--- a/Chapter-3/res/PrefixTree.docx
+++ b/Chapter-3/res/PrefixTree.docx
@@ -1,6 +1,6 @@
 
 <file path=word/document.xml><?xml version="1.0" encoding="utf-8"?>
-<w:document xmlns:wpc="http://schemas.microsoft.com/office/word/2010/wordprocessingCanvas" xmlns:cx="http://schemas.microsoft.com/office/drawing/2014/chartex" xmlns:cx1="http://schemas.microsoft.com/office/drawing/2015/9/8/chartex" xmlns:cx2="http://schemas.microsoft.com/office/drawing/2015/10/21/chartex" xmlns:cx3="http://schemas.microsoft.com/office/drawing/2016/5/9/chartex" xmlns:cx4="http://schemas.microsoft.com/office/drawing/2016/5/10/chartex" xmlns:cx5="http://schemas.microsoft.com/office/drawing/2016/5/11/chartex" xmlns:mc="http://schemas.openxmlformats.org/markup-compatibility/2006" xmlns:o="urn:schemas-microsoft-com:office:office" xmlns:r="http://schemas.openxmlformats.org/officeDocument/2006/relationships" xmlns:m="http://schemas.openxmlformats.org/officeDocument/2006/math" xmlns:v="urn:schemas-microsoft-com:vml" xmlns:wp14="http://schemas.microsoft.com/office/word/2010/wordprocessingDrawing" xmlns:wp="http://schemas.openxmlformats.org/drawingml/2006/wordprocessingDrawing" xmlns:w10="urn:schemas-microsoft-com:office:word" xmlns:w="http://schemas.openxmlformats.org/wordprocessingml/2006/main" xmlns:w14="http://schemas.microsoft.com/office/word/2010/wordml" xmlns:w15="http://schemas.microsoft.com/office/word/2012/wordml" xmlns:w16se="http://schemas.microsoft.com/office/word/2015/wordml/symex" xmlns:wpg="http://schemas.microsoft.com/office/word/2010/wordprocessingGroup" xmlns:wpi="http://schemas.microsoft.com/office/word/2010/wordprocessingInk" xmlns:wne="http://schemas.microsoft.com/office/word/2006/wordml" xmlns:wps="http://schemas.microsoft.com/office/word/2010/wordprocessingShape" mc:Ignorable="w14 w15 w16se wp14">
+<w:document xmlns:wpc="http://schemas.microsoft.com/office/word/2010/wordprocessingCanvas" xmlns:cx="http://schemas.microsoft.com/office/drawing/2014/chartex" xmlns:cx1="http://schemas.microsoft.com/office/drawing/2015/9/8/chartex" xmlns:cx2="http://schemas.microsoft.com/office/drawing/2015/10/21/chartex" xmlns:cx3="http://schemas.microsoft.com/office/drawing/2016/5/9/chartex" xmlns:cx4="http://schemas.microsoft.com/office/drawing/2016/5/10/chartex" xmlns:cx5="http://schemas.microsoft.com/office/drawing/2016/5/11/chartex" xmlns:cx6="http://schemas.microsoft.com/office/drawing/2016/5/12/chartex" xmlns:cx7="http://schemas.microsoft.com/office/drawing/2016/5/13/chartex" xmlns:cx8="http://schemas.microsoft.com/office/drawing/2016/5/14/chartex" xmlns:mc="http://schemas.openxmlformats.org/markup-compatibility/2006" xmlns:aink="http://schemas.microsoft.com/office/drawing/2016/ink" xmlns:o="urn:schemas-microsoft-com:office:office" xmlns:r="http://schemas.openxmlformats.org/officeDocument/2006/relationships" xmlns:m="http://schemas.openxmlformats.org/officeDocument/2006/math" xmlns:v="urn:schemas-microsoft-com:vml" xmlns:wp14="http://schemas.microsoft.com/office/word/2010/wordprocessingDrawing" xmlns:wp="http://schemas.openxmlformats.org/drawingml/2006/wordprocessingDrawing" xmlns:w10="urn:schemas-microsoft-com:office:word" xmlns:w="http://schemas.openxmlformats.org/wordprocessingml/2006/main" xmlns:w14="http://schemas.microsoft.com/office/word/2010/wordml" xmlns:w15="http://schemas.microsoft.com/office/word/2012/wordml" xmlns:w16se="http://schemas.microsoft.com/office/word/2015/wordml/symex" xmlns:wpg="http://schemas.microsoft.com/office/word/2010/wordprocessingGroup" xmlns:wpi="http://schemas.microsoft.com/office/word/2010/wordprocessingInk" xmlns:wne="http://schemas.microsoft.com/office/word/2006/wordml" xmlns:wps="http://schemas.microsoft.com/office/word/2010/wordprocessingShape" mc:Ignorable="w14 w15 w16se wp14">
   <w:body>
     <w:p>
       <w:pPr>
@@ -303,8 +303,6 @@
         </w:rPr>
         <w:t>小写字母</w:t>
       </w:r>
-      <w:bookmarkStart w:id="0" w:name="_GoBack"/>
-      <w:bookmarkEnd w:id="0"/>
       <w:r>
         <w:rPr>
           <w:rFonts w:ascii="Cambria Math" w:eastAsia="宋体" w:hAnsi="Cambria Math" w:cs="Times New Roman"/>
@@ -479,7 +477,7 @@
         <w:jc w:val="center"/>
       </w:pPr>
       <w:r>
-        <w:object w:dxaOrig="5190" w:dyaOrig="7740">
+        <w:object w:dxaOrig="9015" w:dyaOrig="13471">
           <v:shapetype id="_x0000_t75" coordsize="21600,21600" o:spt="75" o:preferrelative="t" path="m@4@5l@4@11@9@11@9@5xe" filled="f" stroked="f">
             <v:stroke joinstyle="miter"/>
             <v:formulas>
@@ -499,10 +497,10 @@
             <v:path o:extrusionok="f" gradientshapeok="t" o:connecttype="rect"/>
             <o:lock v:ext="edit" aspectratio="t"/>
           </v:shapetype>
-          <v:shape id="_x0000_i1025" type="#_x0000_t75" style="width:190.8pt;height:284.9pt" o:ole="">
+          <v:shape id="_x0000_i1028" type="#_x0000_t75" style="width:201.6pt;height:301.8pt" o:ole="">
             <v:imagedata r:id="rId7" o:title=""/>
           </v:shape>
-          <o:OLEObject Type="Embed" ProgID="Visio.Drawing.15" ShapeID="_x0000_i1025" DrawAspect="Content" ObjectID="_1543256632" r:id="rId8"/>
+          <o:OLEObject Type="Embed" ProgID="Visio.Drawing.15" ShapeID="_x0000_i1028" DrawAspect="Content" ObjectID="_1554929670" r:id="rId8"/>
         </w:object>
       </w:r>
     </w:p>
@@ -579,12 +577,16 @@
         </w:rPr>
         <w:t>查找一个长度为</w:t>
       </w:r>
-      <w:r>
-        <w:rPr>
-          <w:rFonts w:ascii="Cambria Math" w:eastAsia="宋体" w:hAnsi="Cambria Math" w:cs="Times New Roman"/>
-        </w:rPr>
-        <w:t>N</w:t>
-      </w:r>
+      <m:oMath>
+        <m:r>
+          <w:rPr>
+            <w:rFonts w:ascii="Cambria Math" w:eastAsia="宋体" w:hAnsi="Cambria Math" w:cs="Times New Roman"/>
+          </w:rPr>
+          <m:t>n</m:t>
+        </m:r>
+      </m:oMath>
+      <w:bookmarkStart w:id="0" w:name="_GoBack"/>
+      <w:bookmarkEnd w:id="0"/>
       <w:r>
         <w:rPr>
           <w:rFonts w:ascii="Cambria Math" w:eastAsia="宋体" w:hAnsi="Cambria Math" w:cs="Times New Roman"/>
@@ -602,7 +604,7 @@
           <w:rPr>
             <w:rFonts w:ascii="Cambria Math" w:eastAsia="宋体" w:hAnsi="Cambria Math" w:cs="Times New Roman"/>
           </w:rPr>
-          <m:t>N</m:t>
+          <m:t>n</m:t>
         </m:r>
         <m:r>
           <w:rPr>
@@ -629,7 +631,7 @@
 </file>
 
 <file path=word/endnotes.xml><?xml version="1.0" encoding="utf-8"?>
-<w:endnotes xmlns:wpc="http://schemas.microsoft.com/office/word/2010/wordprocessingCanvas" xmlns:cx="http://schemas.microsoft.com/office/drawing/2014/chartex" xmlns:cx1="http://schemas.microsoft.com/office/drawing/2015/9/8/chartex" xmlns:cx2="http://schemas.microsoft.com/office/drawing/2015/10/21/chartex" xmlns:cx3="http://schemas.microsoft.com/office/drawing/2016/5/9/chartex" xmlns:cx4="http://schemas.microsoft.com/office/drawing/2016/5/10/chartex" xmlns:cx5="http://schemas.microsoft.com/office/drawing/2016/5/11/chartex" xmlns:mc="http://schemas.openxmlformats.org/markup-compatibility/2006" xmlns:o="urn:schemas-microsoft-com:office:office" xmlns:r="http://schemas.openxmlformats.org/officeDocument/2006/relationships" xmlns:m="http://schemas.openxmlformats.org/officeDocument/2006/math" xmlns:v="urn:schemas-microsoft-com:vml" xmlns:wp14="http://schemas.microsoft.com/office/word/2010/wordprocessingDrawing" xmlns:wp="http://schemas.openxmlformats.org/drawingml/2006/wordprocessingDrawing" xmlns:w10="urn:schemas-microsoft-com:office:word" xmlns:w="http://schemas.openxmlformats.org/wordprocessingml/2006/main" xmlns:w14="http://schemas.microsoft.com/office/word/2010/wordml" xmlns:w15="http://schemas.microsoft.com/office/word/2012/wordml" xmlns:w16se="http://schemas.microsoft.com/office/word/2015/wordml/symex" xmlns:wpg="http://schemas.microsoft.com/office/word/2010/wordprocessingGroup" xmlns:wpi="http://schemas.microsoft.com/office/word/2010/wordprocessingInk" xmlns:wne="http://schemas.microsoft.com/office/word/2006/wordml" xmlns:wps="http://schemas.microsoft.com/office/word/2010/wordprocessingShape" mc:Ignorable="w14 w15 w16se wp14">
+<w:endnotes xmlns:wpc="http://schemas.microsoft.com/office/word/2010/wordprocessingCanvas" xmlns:cx="http://schemas.microsoft.com/office/drawing/2014/chartex" xmlns:cx1="http://schemas.microsoft.com/office/drawing/2015/9/8/chartex" xmlns:cx2="http://schemas.microsoft.com/office/drawing/2015/10/21/chartex" xmlns:cx3="http://schemas.microsoft.com/office/drawing/2016/5/9/chartex" xmlns:cx4="http://schemas.microsoft.com/office/drawing/2016/5/10/chartex" xmlns:cx5="http://schemas.microsoft.com/office/drawing/2016/5/11/chartex" xmlns:cx6="http://schemas.microsoft.com/office/drawing/2016/5/12/chartex" xmlns:cx7="http://schemas.microsoft.com/office/drawing/2016/5/13/chartex" xmlns:cx8="http://schemas.microsoft.com/office/drawing/2016/5/14/chartex" xmlns:mc="http://schemas.openxmlformats.org/markup-compatibility/2006" xmlns:aink="http://schemas.microsoft.com/office/drawing/2016/ink" xmlns:o="urn:schemas-microsoft-com:office:office" xmlns:r="http://schemas.openxmlformats.org/officeDocument/2006/relationships" xmlns:m="http://schemas.openxmlformats.org/officeDocument/2006/math" xmlns:v="urn:schemas-microsoft-com:vml" xmlns:wp14="http://schemas.microsoft.com/office/word/2010/wordprocessingDrawing" xmlns:wp="http://schemas.openxmlformats.org/drawingml/2006/wordprocessingDrawing" xmlns:w10="urn:schemas-microsoft-com:office:word" xmlns:w="http://schemas.openxmlformats.org/wordprocessingml/2006/main" xmlns:w14="http://schemas.microsoft.com/office/word/2010/wordml" xmlns:w15="http://schemas.microsoft.com/office/word/2012/wordml" xmlns:w16se="http://schemas.microsoft.com/office/word/2015/wordml/symex" xmlns:wpg="http://schemas.microsoft.com/office/word/2010/wordprocessingGroup" xmlns:wpi="http://schemas.microsoft.com/office/word/2010/wordprocessingInk" xmlns:wne="http://schemas.microsoft.com/office/word/2006/wordml" xmlns:wps="http://schemas.microsoft.com/office/word/2010/wordprocessingShape" mc:Ignorable="w14 w15 w16se wp14">
   <w:endnote w:type="separator" w:id="-1">
     <w:p>
       <w:r>
@@ -648,7 +650,7 @@
 </file>
 
 <file path=word/footnotes.xml><?xml version="1.0" encoding="utf-8"?>
-<w:footnotes xmlns:wpc="http://schemas.microsoft.com/office/word/2010/wordprocessingCanvas" xmlns:cx="http://schemas.microsoft.com/office/drawing/2014/chartex" xmlns:cx1="http://schemas.microsoft.com/office/drawing/2015/9/8/chartex" xmlns:cx2="http://schemas.microsoft.com/office/drawing/2015/10/21/chartex" xmlns:cx3="http://schemas.microsoft.com/office/drawing/2016/5/9/chartex" xmlns:cx4="http://schemas.microsoft.com/office/drawing/2016/5/10/chartex" xmlns:cx5="http://schemas.microsoft.com/office/drawing/2016/5/11/chartex" xmlns:mc="http://schemas.openxmlformats.org/markup-compatibility/2006" xmlns:o="urn:schemas-microsoft-com:office:office" xmlns:r="http://schemas.openxmlformats.org/officeDocument/2006/relationships" xmlns:m="http://schemas.openxmlformats.org/officeDocument/2006/math" xmlns:v="urn:schemas-microsoft-com:vml" xmlns:wp14="http://schemas.microsoft.com/office/word/2010/wordprocessingDrawing" xmlns:wp="http://schemas.openxmlformats.org/drawingml/2006/wordprocessingDrawing" xmlns:w10="urn:schemas-microsoft-com:office:word" xmlns:w="http://schemas.openxmlformats.org/wordprocessingml/2006/main" xmlns:w14="http://schemas.microsoft.com/office/word/2010/wordml" xmlns:w15="http://schemas.microsoft.com/office/word/2012/wordml" xmlns:w16se="http://schemas.microsoft.com/office/word/2015/wordml/symex" xmlns:wpg="http://schemas.microsoft.com/office/word/2010/wordprocessingGroup" xmlns:wpi="http://schemas.microsoft.com/office/word/2010/wordprocessingInk" xmlns:wne="http://schemas.microsoft.com/office/word/2006/wordml" xmlns:wps="http://schemas.microsoft.com/office/word/2010/wordprocessingShape" mc:Ignorable="w14 w15 w16se wp14">
+<w:footnotes xmlns:wpc="http://schemas.microsoft.com/office/word/2010/wordprocessingCanvas" xmlns:cx="http://schemas.microsoft.com/office/drawing/2014/chartex" xmlns:cx1="http://schemas.microsoft.com/office/drawing/2015/9/8/chartex" xmlns:cx2="http://schemas.microsoft.com/office/drawing/2015/10/21/chartex" xmlns:cx3="http://schemas.microsoft.com/office/drawing/2016/5/9/chartex" xmlns:cx4="http://schemas.microsoft.com/office/drawing/2016/5/10/chartex" xmlns:cx5="http://schemas.microsoft.com/office/drawing/2016/5/11/chartex" xmlns:cx6="http://schemas.microsoft.com/office/drawing/2016/5/12/chartex" xmlns:cx7="http://schemas.microsoft.com/office/drawing/2016/5/13/chartex" xmlns:cx8="http://schemas.microsoft.com/office/drawing/2016/5/14/chartex" xmlns:mc="http://schemas.openxmlformats.org/markup-compatibility/2006" xmlns:aink="http://schemas.microsoft.com/office/drawing/2016/ink" xmlns:o="urn:schemas-microsoft-com:office:office" xmlns:r="http://schemas.openxmlformats.org/officeDocument/2006/relationships" xmlns:m="http://schemas.openxmlformats.org/officeDocument/2006/math" xmlns:v="urn:schemas-microsoft-com:vml" xmlns:wp14="http://schemas.microsoft.com/office/word/2010/wordprocessingDrawing" xmlns:wp="http://schemas.openxmlformats.org/drawingml/2006/wordprocessingDrawing" xmlns:w10="urn:schemas-microsoft-com:office:word" xmlns:w="http://schemas.openxmlformats.org/wordprocessingml/2006/main" xmlns:w14="http://schemas.microsoft.com/office/word/2010/wordml" xmlns:w15="http://schemas.microsoft.com/office/word/2012/wordml" xmlns:w16se="http://schemas.microsoft.com/office/word/2015/wordml/symex" xmlns:wpg="http://schemas.microsoft.com/office/word/2010/wordprocessingGroup" xmlns:wpi="http://schemas.microsoft.com/office/word/2010/wordprocessingInk" xmlns:wne="http://schemas.microsoft.com/office/word/2006/wordml" xmlns:wps="http://schemas.microsoft.com/office/word/2010/wordprocessingShape" mc:Ignorable="w14 w15 w16se wp14">
   <w:footnote w:type="separator" w:id="-1">
     <w:p>
       <w:r>
@@ -667,7 +669,7 @@
 </file>
 
 <file path=word/numbering.xml><?xml version="1.0" encoding="utf-8"?>
-<w:numbering xmlns:wpc="http://schemas.microsoft.com/office/word/2010/wordprocessingCanvas" xmlns:cx="http://schemas.microsoft.com/office/drawing/2014/chartex" xmlns:cx1="http://schemas.microsoft.com/office/drawing/2015/9/8/chartex" xmlns:cx2="http://schemas.microsoft.com/office/drawing/2015/10/21/chartex" xmlns:cx3="http://schemas.microsoft.com/office/drawing/2016/5/9/chartex" xmlns:cx4="http://schemas.microsoft.com/office/drawing/2016/5/10/chartex" xmlns:cx5="http://schemas.microsoft.com/office/drawing/2016/5/11/chartex" xmlns:mc="http://schemas.openxmlformats.org/markup-compatibility/2006" xmlns:o="urn:schemas-microsoft-com:office:office" xmlns:r="http://schemas.openxmlformats.org/officeDocument/2006/relationships" xmlns:m="http://schemas.openxmlformats.org/officeDocument/2006/math" xmlns:v="urn:schemas-microsoft-com:vml" xmlns:wp14="http://schemas.microsoft.com/office/word/2010/wordprocessingDrawing" xmlns:wp="http://schemas.openxmlformats.org/drawingml/2006/wordprocessingDrawing" xmlns:w10="urn:schemas-microsoft-com:office:word" xmlns:w="http://schemas.openxmlformats.org/wordprocessingml/2006/main" xmlns:w14="http://schemas.microsoft.com/office/word/2010/wordml" xmlns:w15="http://schemas.microsoft.com/office/word/2012/wordml" xmlns:w16se="http://schemas.microsoft.com/office/word/2015/wordml/symex" xmlns:wpg="http://schemas.microsoft.com/office/word/2010/wordprocessingGroup" xmlns:wpi="http://schemas.microsoft.com/office/word/2010/wordprocessingInk" xmlns:wne="http://schemas.microsoft.com/office/word/2006/wordml" xmlns:wps="http://schemas.microsoft.com/office/word/2010/wordprocessingShape" mc:Ignorable="w14 w15 w16se wp14">
+<w:numbering xmlns:wpc="http://schemas.microsoft.com/office/word/2010/wordprocessingCanvas" xmlns:cx="http://schemas.microsoft.com/office/drawing/2014/chartex" xmlns:cx1="http://schemas.microsoft.com/office/drawing/2015/9/8/chartex" xmlns:cx2="http://schemas.microsoft.com/office/drawing/2015/10/21/chartex" xmlns:cx3="http://schemas.microsoft.com/office/drawing/2016/5/9/chartex" xmlns:cx4="http://schemas.microsoft.com/office/drawing/2016/5/10/chartex" xmlns:cx5="http://schemas.microsoft.com/office/drawing/2016/5/11/chartex" xmlns:cx6="http://schemas.microsoft.com/office/drawing/2016/5/12/chartex" xmlns:cx7="http://schemas.microsoft.com/office/drawing/2016/5/13/chartex" xmlns:cx8="http://schemas.microsoft.com/office/drawing/2016/5/14/chartex" xmlns:mc="http://schemas.openxmlformats.org/markup-compatibility/2006" xmlns:aink="http://schemas.microsoft.com/office/drawing/2016/ink" xmlns:o="urn:schemas-microsoft-com:office:office" xmlns:r="http://schemas.openxmlformats.org/officeDocument/2006/relationships" xmlns:m="http://schemas.openxmlformats.org/officeDocument/2006/math" xmlns:v="urn:schemas-microsoft-com:vml" xmlns:wp14="http://schemas.microsoft.com/office/word/2010/wordprocessingDrawing" xmlns:wp="http://schemas.openxmlformats.org/drawingml/2006/wordprocessingDrawing" xmlns:w10="urn:schemas-microsoft-com:office:word" xmlns:w="http://schemas.openxmlformats.org/wordprocessingml/2006/main" xmlns:w14="http://schemas.microsoft.com/office/word/2010/wordml" xmlns:w15="http://schemas.microsoft.com/office/word/2012/wordml" xmlns:w16se="http://schemas.microsoft.com/office/word/2015/wordml/symex" xmlns:wpg="http://schemas.microsoft.com/office/word/2010/wordprocessingGroup" xmlns:wpi="http://schemas.microsoft.com/office/word/2010/wordprocessingInk" xmlns:wne="http://schemas.microsoft.com/office/word/2006/wordml" xmlns:wps="http://schemas.microsoft.com/office/word/2010/wordprocessingShape" mc:Ignorable="w14 w15 w16se wp14">
   <w:abstractNum w:abstractNumId="0" w15:restartNumberingAfterBreak="0">
     <w:nsid w:val="043D53FA"/>
     <w:multiLevelType w:val="hybridMultilevel"/>
